--- a/2sem/Лабораторная работа 7.docx
+++ b/2sem/Лабораторная работа 7.docx
@@ -100,7 +100,6 @@
           <w:rFonts w:ascii="Times New Roman" w:hAnsi="Times New Roman" w:cs="Times New Roman"/>
           <w:sz w:val="36"/>
           <w:szCs w:val="36"/>
-          <w:lang w:val="en-US"/>
         </w:rPr>
       </w:pPr>
       <w:r>
@@ -116,7 +115,6 @@
           <w:rFonts w:ascii="Times New Roman" w:hAnsi="Times New Roman" w:cs="Times New Roman"/>
           <w:sz w:val="36"/>
           <w:szCs w:val="36"/>
-          <w:lang w:val="en-US"/>
         </w:rPr>
         <w:t>7</w:t>
       </w:r>
@@ -1134,6 +1132,27 @@
         </w:rPr>
         <w:t>создание нового потока (java.lang.Thread)</w:t>
       </w:r>
+      <w:r>
+        <w:rPr>
+          <w:rStyle w:val="HTML"/>
+          <w:rFonts w:ascii="Consolas" w:eastAsiaTheme="minorHAnsi" w:hAnsi="Consolas"/>
+          <w:color w:val="E83E8C"/>
+          <w:sz w:val="21"/>
+          <w:szCs w:val="21"/>
+        </w:rPr>
+        <w:t xml:space="preserve"> --- </w:t>
+      </w:r>
+      <w:r>
+        <w:rPr>
+          <w:rStyle w:val="HTML"/>
+          <w:rFonts w:ascii="Consolas" w:eastAsiaTheme="minorHAnsi" w:hAnsi="Consolas"/>
+          <w:color w:val="E83E8C"/>
+          <w:sz w:val="21"/>
+          <w:szCs w:val="21"/>
+          <w:lang w:val="en-US"/>
+        </w:rPr>
+        <w:t>READ</w:t>
+      </w:r>
     </w:p>
     <w:p>
       <w:pPr>
@@ -1156,6 +1175,27 @@
         </w:rPr>
         <w:t>Cached thread pool</w:t>
       </w:r>
+      <w:r>
+        <w:rPr>
+          <w:rStyle w:val="HTML"/>
+          <w:rFonts w:ascii="Consolas" w:eastAsiaTheme="minorHAnsi" w:hAnsi="Consolas"/>
+          <w:color w:val="E83E8C"/>
+          <w:sz w:val="21"/>
+          <w:szCs w:val="21"/>
+        </w:rPr>
+        <w:t xml:space="preserve"> -- </w:t>
+      </w:r>
+      <w:r>
+        <w:rPr>
+          <w:rStyle w:val="HTML"/>
+          <w:rFonts w:ascii="Consolas" w:eastAsiaTheme="minorHAnsi" w:hAnsi="Consolas"/>
+          <w:color w:val="E83E8C"/>
+          <w:sz w:val="21"/>
+          <w:szCs w:val="21"/>
+          <w:lang w:val="en-US"/>
+        </w:rPr>
+        <w:t>HANDLE</w:t>
+      </w:r>
     </w:p>
     <w:p>
       <w:pPr>
@@ -1177,6 +1217,27 @@
           <w:szCs w:val="21"/>
         </w:rPr>
         <w:t>Cached thread pool</w:t>
+      </w:r>
+      <w:r>
+        <w:rPr>
+          <w:rStyle w:val="HTML"/>
+          <w:rFonts w:ascii="Consolas" w:eastAsiaTheme="minorHAnsi" w:hAnsi="Consolas"/>
+          <w:color w:val="E83E8C"/>
+          <w:sz w:val="21"/>
+          <w:szCs w:val="21"/>
+        </w:rPr>
+        <w:t xml:space="preserve"> --- </w:t>
+      </w:r>
+      <w:r>
+        <w:rPr>
+          <w:rStyle w:val="HTML"/>
+          <w:rFonts w:ascii="Consolas" w:eastAsiaTheme="minorHAnsi" w:hAnsi="Consolas"/>
+          <w:color w:val="E83E8C"/>
+          <w:sz w:val="21"/>
+          <w:szCs w:val="21"/>
+          <w:lang w:val="en-US"/>
+        </w:rPr>
+        <w:t>SEND</w:t>
       </w:r>
     </w:p>
     <w:p>
@@ -1304,6 +1365,7 @@
           <w:color w:val="212529"/>
           <w:sz w:val="22"/>
           <w:szCs w:val="22"/>
+          <w:lang w:val="en-US"/>
         </w:rPr>
       </w:pPr>
       <w:r>
@@ -1406,13 +1468,7 @@
         <w:t>:</w:t>
       </w:r>
     </w:p>
-    <w:p>
-      <w:pPr>
-        <w:rPr>
-          <w:lang w:val="en-US"/>
-        </w:rPr>
-      </w:pPr>
-    </w:p>
+    <w:p/>
     <w:p>
       <w:pPr>
         <w:tabs>
@@ -1432,49 +1488,51 @@
           <w:color w:val="212529"/>
           <w:sz w:val="28"/>
           <w:szCs w:val="28"/>
-          <w:lang w:val="en-US" w:eastAsia="ru-RU"/>
-        </w:rPr>
-        <w:t>Клиент</w:t>
-      </w:r>
-      <w:r>
+          <w:lang w:eastAsia="ru-RU"/>
+        </w:rPr>
+        <w:t>Клиент:</w:t>
+      </w:r>
+    </w:p>
+    <w:p>
+      <w:pPr>
+        <w:tabs>
+          <w:tab w:val="left" w:pos="1524"/>
+        </w:tabs>
         <w:rPr>
           <w:rFonts w:ascii="Segoe UI" w:eastAsia="Times New Roman" w:hAnsi="Segoe UI" w:cs="Segoe UI"/>
           <w:color w:val="212529"/>
           <w:sz w:val="28"/>
           <w:szCs w:val="28"/>
-          <w:lang w:val="en-US" w:eastAsia="ru-RU"/>
-        </w:rPr>
-        <w:t>:</w:t>
-      </w:r>
+          <w:lang w:eastAsia="ru-RU"/>
+        </w:rPr>
+      </w:pPr>
     </w:p>
     <w:p>
       <w:pPr>
         <w:tabs>
           <w:tab w:val="left" w:pos="1524"/>
         </w:tabs>
+        <w:spacing w:after="0" w:line="240" w:lineRule="auto"/>
         <w:rPr>
           <w:rFonts w:ascii="Segoe UI" w:eastAsia="Times New Roman" w:hAnsi="Segoe UI" w:cs="Segoe UI"/>
           <w:color w:val="212529"/>
           <w:sz w:val="28"/>
           <w:szCs w:val="28"/>
-          <w:lang w:val="en-US" w:eastAsia="ru-RU"/>
-        </w:rPr>
-      </w:pPr>
-    </w:p>
-    <w:p>
-      <w:pPr>
-        <w:tabs>
-          <w:tab w:val="left" w:pos="1524"/>
-        </w:tabs>
-        <w:spacing w:after="0" w:line="240" w:lineRule="auto"/>
+          <w:lang w:eastAsia="ru-RU"/>
+        </w:rPr>
+      </w:pPr>
+      <w:r>
         <w:rPr>
           <w:rFonts w:ascii="Segoe UI" w:eastAsia="Times New Roman" w:hAnsi="Segoe UI" w:cs="Segoe UI"/>
+          <w:b/>
+          <w:bCs/>
           <w:color w:val="212529"/>
           <w:sz w:val="28"/>
           <w:szCs w:val="28"/>
           <w:lang w:val="en-US" w:eastAsia="ru-RU"/>
         </w:rPr>
-      </w:pPr>
+        <w:t>Github</w:t>
+      </w:r>
       <w:r>
         <w:rPr>
           <w:rFonts w:ascii="Segoe UI" w:eastAsia="Times New Roman" w:hAnsi="Segoe UI" w:cs="Segoe UI"/>
@@ -1483,29 +1541,17 @@
           <w:color w:val="212529"/>
           <w:sz w:val="28"/>
           <w:szCs w:val="28"/>
-          <w:lang w:val="en-US" w:eastAsia="ru-RU"/>
-        </w:rPr>
-        <w:t>Github</w:t>
+          <w:lang w:eastAsia="ru-RU"/>
+        </w:rPr>
+        <w:t>:</w:t>
       </w:r>
       <w:r>
         <w:rPr>
           <w:rFonts w:ascii="Segoe UI" w:eastAsia="Times New Roman" w:hAnsi="Segoe UI" w:cs="Segoe UI"/>
-          <w:b/>
-          <w:bCs/>
           <w:color w:val="212529"/>
           <w:sz w:val="28"/>
           <w:szCs w:val="28"/>
-          <w:lang w:val="en-US" w:eastAsia="ru-RU"/>
-        </w:rPr>
-        <w:t>:</w:t>
-      </w:r>
-      <w:r>
-        <w:rPr>
-          <w:rFonts w:ascii="Segoe UI" w:eastAsia="Times New Roman" w:hAnsi="Segoe UI" w:cs="Segoe UI"/>
-          <w:color w:val="212529"/>
-          <w:sz w:val="28"/>
-          <w:szCs w:val="28"/>
-          <w:lang w:val="en-US" w:eastAsia="ru-RU"/>
+          <w:lang w:eastAsia="ru-RU"/>
         </w:rPr>
         <w:br/>
       </w:r>
@@ -1518,7 +1564,177 @@
             <w:szCs w:val="28"/>
             <w:lang w:val="en-US" w:eastAsia="ru-RU"/>
           </w:rPr>
-          <w:t>https://github.com/MrTheFall/study/tree/master/2sem/lab6</w:t>
+          <w:t>https</w:t>
+        </w:r>
+        <w:r>
+          <w:rPr>
+            <w:rStyle w:val="a4"/>
+            <w:rFonts w:ascii="Segoe UI" w:eastAsia="Times New Roman" w:hAnsi="Segoe UI" w:cs="Segoe UI"/>
+            <w:sz w:val="28"/>
+            <w:szCs w:val="28"/>
+            <w:lang w:eastAsia="ru-RU"/>
+          </w:rPr>
+          <w:t>://</w:t>
+        </w:r>
+        <w:r>
+          <w:rPr>
+            <w:rStyle w:val="a4"/>
+            <w:rFonts w:ascii="Segoe UI" w:eastAsia="Times New Roman" w:hAnsi="Segoe UI" w:cs="Segoe UI"/>
+            <w:sz w:val="28"/>
+            <w:szCs w:val="28"/>
+            <w:lang w:val="en-US" w:eastAsia="ru-RU"/>
+          </w:rPr>
+          <w:t>github</w:t>
+        </w:r>
+        <w:r>
+          <w:rPr>
+            <w:rStyle w:val="a4"/>
+            <w:rFonts w:ascii="Segoe UI" w:eastAsia="Times New Roman" w:hAnsi="Segoe UI" w:cs="Segoe UI"/>
+            <w:sz w:val="28"/>
+            <w:szCs w:val="28"/>
+            <w:lang w:eastAsia="ru-RU"/>
+          </w:rPr>
+          <w:t>.</w:t>
+        </w:r>
+        <w:r>
+          <w:rPr>
+            <w:rStyle w:val="a4"/>
+            <w:rFonts w:ascii="Segoe UI" w:eastAsia="Times New Roman" w:hAnsi="Segoe UI" w:cs="Segoe UI"/>
+            <w:sz w:val="28"/>
+            <w:szCs w:val="28"/>
+            <w:lang w:val="en-US" w:eastAsia="ru-RU"/>
+          </w:rPr>
+          <w:t>com</w:t>
+        </w:r>
+        <w:r>
+          <w:rPr>
+            <w:rStyle w:val="a4"/>
+            <w:rFonts w:ascii="Segoe UI" w:eastAsia="Times New Roman" w:hAnsi="Segoe UI" w:cs="Segoe UI"/>
+            <w:sz w:val="28"/>
+            <w:szCs w:val="28"/>
+            <w:lang w:eastAsia="ru-RU"/>
+          </w:rPr>
+          <w:t>/</w:t>
+        </w:r>
+        <w:r>
+          <w:rPr>
+            <w:rStyle w:val="a4"/>
+            <w:rFonts w:ascii="Segoe UI" w:eastAsia="Times New Roman" w:hAnsi="Segoe UI" w:cs="Segoe UI"/>
+            <w:sz w:val="28"/>
+            <w:szCs w:val="28"/>
+            <w:lang w:val="en-US" w:eastAsia="ru-RU"/>
+          </w:rPr>
+          <w:t>MrTheFall</w:t>
+        </w:r>
+        <w:r>
+          <w:rPr>
+            <w:rStyle w:val="a4"/>
+            <w:rFonts w:ascii="Segoe UI" w:eastAsia="Times New Roman" w:hAnsi="Segoe UI" w:cs="Segoe UI"/>
+            <w:sz w:val="28"/>
+            <w:szCs w:val="28"/>
+            <w:lang w:eastAsia="ru-RU"/>
+          </w:rPr>
+          <w:t>/</w:t>
+        </w:r>
+        <w:r>
+          <w:rPr>
+            <w:rStyle w:val="a4"/>
+            <w:rFonts w:ascii="Segoe UI" w:eastAsia="Times New Roman" w:hAnsi="Segoe UI" w:cs="Segoe UI"/>
+            <w:sz w:val="28"/>
+            <w:szCs w:val="28"/>
+            <w:lang w:val="en-US" w:eastAsia="ru-RU"/>
+          </w:rPr>
+          <w:t>study</w:t>
+        </w:r>
+        <w:r>
+          <w:rPr>
+            <w:rStyle w:val="a4"/>
+            <w:rFonts w:ascii="Segoe UI" w:eastAsia="Times New Roman" w:hAnsi="Segoe UI" w:cs="Segoe UI"/>
+            <w:sz w:val="28"/>
+            <w:szCs w:val="28"/>
+            <w:lang w:eastAsia="ru-RU"/>
+          </w:rPr>
+          <w:t>/</w:t>
+        </w:r>
+        <w:r>
+          <w:rPr>
+            <w:rStyle w:val="a4"/>
+            <w:rFonts w:ascii="Segoe UI" w:eastAsia="Times New Roman" w:hAnsi="Segoe UI" w:cs="Segoe UI"/>
+            <w:sz w:val="28"/>
+            <w:szCs w:val="28"/>
+            <w:lang w:val="en-US" w:eastAsia="ru-RU"/>
+          </w:rPr>
+          <w:t>tree</w:t>
+        </w:r>
+        <w:r>
+          <w:rPr>
+            <w:rStyle w:val="a4"/>
+            <w:rFonts w:ascii="Segoe UI" w:eastAsia="Times New Roman" w:hAnsi="Segoe UI" w:cs="Segoe UI"/>
+            <w:sz w:val="28"/>
+            <w:szCs w:val="28"/>
+            <w:lang w:eastAsia="ru-RU"/>
+          </w:rPr>
+          <w:t>/</w:t>
+        </w:r>
+        <w:r>
+          <w:rPr>
+            <w:rStyle w:val="a4"/>
+            <w:rFonts w:ascii="Segoe UI" w:eastAsia="Times New Roman" w:hAnsi="Segoe UI" w:cs="Segoe UI"/>
+            <w:sz w:val="28"/>
+            <w:szCs w:val="28"/>
+            <w:lang w:val="en-US" w:eastAsia="ru-RU"/>
+          </w:rPr>
+          <w:t>master</w:t>
+        </w:r>
+        <w:r>
+          <w:rPr>
+            <w:rStyle w:val="a4"/>
+            <w:rFonts w:ascii="Segoe UI" w:eastAsia="Times New Roman" w:hAnsi="Segoe UI" w:cs="Segoe UI"/>
+            <w:sz w:val="28"/>
+            <w:szCs w:val="28"/>
+            <w:lang w:eastAsia="ru-RU"/>
+          </w:rPr>
+          <w:t>/2</w:t>
+        </w:r>
+        <w:r>
+          <w:rPr>
+            <w:rStyle w:val="a4"/>
+            <w:rFonts w:ascii="Segoe UI" w:eastAsia="Times New Roman" w:hAnsi="Segoe UI" w:cs="Segoe UI"/>
+            <w:sz w:val="28"/>
+            <w:szCs w:val="28"/>
+            <w:lang w:val="en-US" w:eastAsia="ru-RU"/>
+          </w:rPr>
+          <w:t>sem</w:t>
+        </w:r>
+        <w:r>
+          <w:rPr>
+            <w:rStyle w:val="a4"/>
+            <w:rFonts w:ascii="Segoe UI" w:eastAsia="Times New Roman" w:hAnsi="Segoe UI" w:cs="Segoe UI"/>
+            <w:sz w:val="28"/>
+            <w:szCs w:val="28"/>
+            <w:lang w:eastAsia="ru-RU"/>
+          </w:rPr>
+          <w:t>/</w:t>
+        </w:r>
+        <w:r>
+          <w:rPr>
+            <w:rStyle w:val="a4"/>
+            <w:rFonts w:ascii="Segoe UI" w:eastAsia="Times New Roman" w:hAnsi="Segoe UI" w:cs="Segoe UI"/>
+            <w:sz w:val="28"/>
+            <w:szCs w:val="28"/>
+            <w:lang w:val="en-US" w:eastAsia="ru-RU"/>
+          </w:rPr>
+          <w:t>lab</w:t>
+        </w:r>
+        <w:r>
+          <w:rPr>
+            <w:rStyle w:val="a4"/>
+            <w:rFonts w:ascii="Segoe UI" w:eastAsia="Times New Roman" w:hAnsi="Segoe UI" w:cs="Segoe UI"/>
+            <w:sz w:val="28"/>
+            <w:szCs w:val="28"/>
+            <w:lang w:eastAsia="ru-RU"/>
+          </w:rPr>
+          <w:t>6</w:t>
         </w:r>
       </w:hyperlink>
     </w:p>
@@ -23445,7 +23661,6 @@
   <w:style w:type="character" w:default="1" w:styleId="a0">
     <w:name w:val="Default Paragraph Font"/>
     <w:uiPriority w:val="1"/>
-    <w:semiHidden/>
     <w:unhideWhenUsed/>
   </w:style>
   <w:style w:type="table" w:default="1" w:styleId="a1">
